--- a/购物车的接口文档.docx
+++ b/购物车的接口文档.docx
@@ -38,8 +38,8 @@
           <w:szCs w:val="24"/>
         </w:rPr>
       </w:pPr>
-      <w:bookmarkStart w:id="0" w:name="OLE_LINK3"/>
-      <w:bookmarkStart w:id="1" w:name="OLE_LINK4"/>
+      <w:bookmarkStart w:id="0" w:name="OLE_LINK4"/>
+      <w:bookmarkStart w:id="1" w:name="OLE_LINK3"/>
       <w:r>
         <w:rPr>
           <w:rFonts w:hint="eastAsia"/>
@@ -139,6 +139,8 @@
       </w:r>
       <w:bookmarkEnd w:id="0"/>
       <w:bookmarkEnd w:id="1"/>
+      <w:bookmarkStart w:id="8" w:name="_GoBack"/>
+      <w:bookmarkEnd w:id="8"/>
     </w:p>
     <w:p>
       <w:bookmarkStart w:id="4" w:name="OLE_LINK1"/>
@@ -360,7 +362,7 @@
           <w:sz w:val="24"/>
           <w:szCs w:val="24"/>
         </w:rPr>
-        <w:t>getGoodsInfo.</w:t>
+        <w:t>get</w:t>
       </w:r>
       <w:r>
         <w:rPr>
@@ -370,10 +372,27 @@
           <w:szCs w:val="24"/>
           <w:lang w:val="en-US" w:eastAsia="zh-CN"/>
         </w:rPr>
+        <w:t>0</w:t>
+      </w:r>
+      <w:r>
+        <w:rPr>
+          <w:rFonts w:ascii="Consolas" w:hAnsi="Consolas" w:cs="Consolas"/>
+          <w:color w:val="000000" w:themeColor="text1"/>
+          <w:sz w:val="24"/>
+          <w:szCs w:val="24"/>
+        </w:rPr>
+        <w:t>GoodsInfo.</w:t>
+      </w:r>
+      <w:r>
+        <w:rPr>
+          <w:rFonts w:hint="eastAsia" w:ascii="Consolas" w:hAnsi="Consolas" w:cs="Consolas"/>
+          <w:color w:val="000000" w:themeColor="text1"/>
+          <w:sz w:val="24"/>
+          <w:szCs w:val="24"/>
+          <w:lang w:val="en-US" w:eastAsia="zh-CN"/>
+        </w:rPr>
         <w:t>php</w:t>
       </w:r>
-      <w:bookmarkStart w:id="8" w:name="_GoBack"/>
-      <w:bookmarkEnd w:id="8"/>
     </w:p>
     <w:p>
       <w:pPr>
@@ -2259,6 +2278,7 @@
           </w:tcPr>
           <w:p>
             <w:pPr>
+              <w:ind w:firstLine="480" w:firstLineChars="200"/>
               <w:rPr>
                 <w:rFonts w:ascii="Consolas" w:hAnsi="Consolas" w:cs="Consolas"/>
                 <w:color w:val="000000" w:themeColor="text1"/>
@@ -3195,8 +3215,8 @@
     <w:lsdException w:uiPriority="99" w:name="Normal Indent"/>
     <w:lsdException w:uiPriority="99" w:name="footnote text"/>
     <w:lsdException w:uiPriority="99" w:name="annotation text"/>
-    <w:lsdException w:uiPriority="99" w:name="header"/>
-    <w:lsdException w:uiPriority="99" w:name="footer"/>
+    <w:lsdException w:qFormat="1" w:uiPriority="99" w:semiHidden="0" w:name="header"/>
+    <w:lsdException w:qFormat="1" w:uiPriority="99" w:semiHidden="0" w:name="footer"/>
     <w:lsdException w:uiPriority="99" w:name="index heading"/>
     <w:lsdException w:qFormat="1" w:uiPriority="35" w:name="caption"/>
     <w:lsdException w:uiPriority="99" w:name="table of figures"/>
@@ -3229,7 +3249,7 @@
     <w:lsdException w:qFormat="1" w:unhideWhenUsed="0" w:uiPriority="10" w:semiHidden="0" w:name="Title"/>
     <w:lsdException w:uiPriority="99" w:name="Closing"/>
     <w:lsdException w:uiPriority="99" w:name="Signature"/>
-    <w:lsdException w:uiPriority="1" w:name="Default Paragraph Font"/>
+    <w:lsdException w:uiPriority="1" w:semiHidden="0" w:name="Default Paragraph Font"/>
     <w:lsdException w:uiPriority="99" w:name="Body Text"/>
     <w:lsdException w:uiPriority="99" w:name="Body Text Indent"/>
     <w:lsdException w:uiPriority="99" w:name="List Continue"/>
@@ -3267,7 +3287,7 @@
     <w:lsdException w:uiPriority="99" w:name="HTML Sample"/>
     <w:lsdException w:uiPriority="99" w:name="HTML Typewriter"/>
     <w:lsdException w:uiPriority="99" w:name="HTML Variable"/>
-    <w:lsdException w:qFormat="1" w:uiPriority="99" w:name="Normal Table"/>
+    <w:lsdException w:qFormat="1" w:uiPriority="99" w:semiHidden="0" w:name="Normal Table"/>
     <w:lsdException w:uiPriority="99" w:name="annotation subject"/>
     <w:lsdException w:uiPriority="99" w:name="Table Simple 1"/>
     <w:lsdException w:uiPriority="99" w:name="Table Simple 2"/>
@@ -3476,6 +3496,7 @@
     <w:basedOn w:val="1"/>
     <w:link w:val="9"/>
     <w:unhideWhenUsed/>
+    <w:qFormat/>
     <w:uiPriority w:val="99"/>
     <w:pPr>
       <w:tabs>
@@ -3493,6 +3514,7 @@
     <w:basedOn w:val="1"/>
     <w:link w:val="8"/>
     <w:unhideWhenUsed/>
+    <w:qFormat/>
     <w:uiPriority w:val="99"/>
     <w:pPr>
       <w:pBdr>
@@ -3528,6 +3550,7 @@
     <w:basedOn w:val="5"/>
     <w:link w:val="4"/>
     <w:semiHidden/>
+    <w:qFormat/>
     <w:uiPriority w:val="99"/>
     <w:rPr>
       <w:rFonts w:ascii="Tahoma" w:hAnsi="Tahoma"/>
@@ -3540,6 +3563,7 @@
     <w:basedOn w:val="5"/>
     <w:link w:val="3"/>
     <w:semiHidden/>
+    <w:qFormat/>
     <w:uiPriority w:val="99"/>
     <w:rPr>
       <w:rFonts w:ascii="Tahoma" w:hAnsi="Tahoma"/>
@@ -3829,7 +3853,6 @@
     </a:fmtScheme>
   </a:themeElements>
   <a:objectDefaults/>
-  <a:extraClrSchemeLst/>
 </a:theme>
 </file>
 
